--- a/19.9.2023/Functional Requirements.docx
+++ b/19.9.2023/Functional Requirements.docx
@@ -4,8 +4,11 @@
   <w:body>
     <w:p>
       <w:pPr>
+        <w:spacing w:line="240" w:lineRule="auto"/>
         <w:rPr>
           <w:rFonts w:ascii="Times New Roman" w:hAnsi="Times New Roman" w:cs="Times New Roman"/>
+          <w:b/>
+          <w:bCs/>
           <w:sz w:val="32"/>
           <w:szCs w:val="32"/>
         </w:rPr>
@@ -43,7 +46,6 @@
           <w:p>
             <w:pPr>
               <w:pStyle w:val="Default"/>
-              <w:spacing w:line="256" w:lineRule="auto"/>
               <w:rPr>
                 <w:rFonts w:ascii="Times New Roman" w:hAnsi="Times New Roman" w:cs="Times New Roman"/>
                 <w:kern w:val="2"/>
@@ -65,6 +67,7 @@
           </w:p>
           <w:p>
             <w:pPr>
+              <w:spacing w:line="240" w:lineRule="auto"/>
               <w:rPr>
                 <w:rFonts w:ascii="Times New Roman" w:hAnsi="Times New Roman" w:cs="Times New Roman"/>
                 <w:sz w:val="32"/>
@@ -99,6 +102,7 @@
           </w:p>
           <w:p>
             <w:pPr>
+              <w:spacing w:line="240" w:lineRule="auto"/>
               <w:rPr>
                 <w:rFonts w:ascii="Times New Roman" w:hAnsi="Times New Roman" w:cs="Times New Roman"/>
                 <w:sz w:val="32"/>
@@ -133,6 +137,7 @@
           </w:p>
           <w:p>
             <w:pPr>
+              <w:spacing w:line="240" w:lineRule="auto"/>
               <w:rPr>
                 <w:rFonts w:ascii="Times New Roman" w:hAnsi="Times New Roman" w:cs="Times New Roman"/>
                 <w:sz w:val="32"/>
@@ -276,16 +281,7 @@
                 <w:sz w:val="23"/>
                 <w:szCs w:val="23"/>
               </w:rPr>
-              <w:t>Analyse</w:t>
-            </w:r>
-            <w:r>
-              <w:rPr>
-                <w:rFonts w:ascii="Times New Roman" w:hAnsi="Times New Roman" w:cs="Times New Roman"/>
-                <w:kern w:val="2"/>
-                <w:sz w:val="23"/>
-                <w:szCs w:val="23"/>
-              </w:rPr>
-              <w:t xml:space="preserve"> the dataset</w:t>
+              <w:t>Analyse the dataset</w:t>
             </w:r>
             <w:r>
               <w:rPr>
@@ -425,19 +421,7 @@
                 <w:szCs w:val="24"/>
                 <w14:ligatures w14:val="none"/>
               </w:rPr>
-              <w:t>FR-</w:t>
-            </w:r>
-            <w:r>
-              <w:rPr>
-                <w:rFonts w:ascii="Times New Roman" w:hAnsi="Times New Roman" w:cs="Times New Roman"/>
-                <w:b/>
-                <w:bCs/>
-                <w:kern w:val="0"/>
-                <w:sz w:val="24"/>
-                <w:szCs w:val="24"/>
-                <w14:ligatures w14:val="none"/>
-              </w:rPr>
-              <w:t>2</w:t>
+              <w:t>FR-2</w:t>
             </w:r>
           </w:p>
         </w:tc>
@@ -663,19 +647,7 @@
                 <w:szCs w:val="24"/>
                 <w14:ligatures w14:val="none"/>
               </w:rPr>
-              <w:t>FR-</w:t>
-            </w:r>
-            <w:r>
-              <w:rPr>
-                <w:rFonts w:ascii="Times New Roman" w:hAnsi="Times New Roman" w:cs="Times New Roman"/>
-                <w:b/>
-                <w:bCs/>
-                <w:kern w:val="0"/>
-                <w:sz w:val="24"/>
-                <w:szCs w:val="24"/>
-                <w14:ligatures w14:val="none"/>
-              </w:rPr>
-              <w:t>3</w:t>
+              <w:t>FR-3</w:t>
             </w:r>
           </w:p>
         </w:tc>
@@ -936,19 +908,7 @@
                 <w:szCs w:val="24"/>
                 <w14:ligatures w14:val="none"/>
               </w:rPr>
-              <w:t>FR-</w:t>
-            </w:r>
-            <w:r>
-              <w:rPr>
-                <w:rFonts w:ascii="Times New Roman" w:hAnsi="Times New Roman" w:cs="Times New Roman"/>
-                <w:b/>
-                <w:bCs/>
-                <w:kern w:val="0"/>
-                <w:sz w:val="24"/>
-                <w:szCs w:val="24"/>
-                <w14:ligatures w14:val="none"/>
-              </w:rPr>
-              <w:t>4</w:t>
+              <w:t>FR-4</w:t>
             </w:r>
           </w:p>
         </w:tc>
@@ -2554,4 +2514,16 @@
     </a:ext>
   </a:extLst>
 </a:theme>
+</file>
+
+<file path=customXml/item1.xml><?xml version="1.0" encoding="utf-8"?>
+<b:Sources xmlns:b="http://schemas.openxmlformats.org/officeDocument/2006/bibliography" xmlns="http://schemas.openxmlformats.org/officeDocument/2006/bibliography" SelectedStyle="\APASixthEditionOfficeOnline.xsl" StyleName="APA" Version="6"/>
+</file>
+
+<file path=customXml/itemProps1.xml><?xml version="1.0" encoding="utf-8"?>
+<ds:datastoreItem xmlns:ds="http://schemas.openxmlformats.org/officeDocument/2006/customXml" ds:itemID="{C4913995-ED18-4EE2-B9B3-7A4BCA45DAEA}">
+  <ds:schemaRefs>
+    <ds:schemaRef ds:uri="http://schemas.openxmlformats.org/officeDocument/2006/bibliography"/>
+  </ds:schemaRefs>
+</ds:datastoreItem>
 </file>